--- a/Codelist_creation/codelist_creation_notes/Foot_infection_codelist_creation_notes.docx
+++ b/Codelist_creation/codelist_creation_notes/Foot_infection_codelist_creation_notes.docx
@@ -89,6 +89,12 @@
         <w:rPr>
           <w:lang w:val="en-US"/>
         </w:rPr>
+        <w:t xml:space="preserve"> </w:t>
+      </w:r>
+      <w:r>
+        <w:rPr>
+          <w:lang w:val="en-US"/>
+        </w:rPr>
         <w:t>that classified diabetic foot infections using ICD-9-CM codes whic</w:t>
       </w:r>
       <w:r>
@@ -433,13 +439,51 @@
         <w:rPr>
           <w:lang w:val="en-US"/>
         </w:rPr>
-        <w:t xml:space="preserve">I decided not to include ankle terms due to the PubMed paper only including ICD-9 codes </w:t>
-      </w:r>
-      <w:r>
-        <w:rPr>
-          <w:lang w:val="en-US"/>
-        </w:rPr>
-        <w:t>that said specifically “ankle and foot”.</w:t>
+        <w:t xml:space="preserve">Had some internal debate about whether the ankle counted as part of the foot but </w:t>
+      </w:r>
+      <w:r>
+        <w:rPr>
+          <w:lang w:val="en-US"/>
+        </w:rPr>
+        <w:t xml:space="preserve">I decided not to include ankle terms </w:t>
+      </w:r>
+      <w:r>
+        <w:rPr>
+          <w:lang w:val="en-US"/>
+        </w:rPr>
+        <w:t>because when</w:t>
+      </w:r>
+      <w:r>
+        <w:rPr>
+          <w:lang w:val="en-US"/>
+        </w:rPr>
+        <w:t xml:space="preserve"> I searched for ankle in the</w:t>
+      </w:r>
+      <w:r>
+        <w:rPr>
+          <w:lang w:val="en-US"/>
+        </w:rPr>
+        <w:t xml:space="preserve"> PubMed paper </w:t>
+      </w:r>
+      <w:proofErr w:type="spellStart"/>
+      <w:r>
+        <w:rPr>
+          <w:lang w:val="en-US"/>
+        </w:rPr>
+        <w:t>codelist</w:t>
+      </w:r>
+      <w:proofErr w:type="spellEnd"/>
+      <w:r>
+        <w:rPr>
+          <w:lang w:val="en-US"/>
+        </w:rPr>
+        <w:t xml:space="preserve"> it only included terms that specifically said</w:t>
+      </w:r>
+      <w:r>
+        <w:rPr>
+          <w:lang w:val="en-US"/>
+        </w:rPr>
+        <w:t xml:space="preserve"> “ankle and foot”.</w:t>
       </w:r>
     </w:p>
     <w:p>
@@ -498,33 +542,6 @@
         </w:rPr>
         <w:t xml:space="preserve">it is just one possible comorbidity. </w:t>
       </w:r>
-    </w:p>
-    <w:p>
-      <w:pPr>
-        <w:rPr>
-          <w:lang w:val="en-US"/>
-        </w:rPr>
-      </w:pPr>
-    </w:p>
-    <w:p>
-      <w:pPr>
-        <w:rPr>
-          <w:lang w:val="en-US"/>
-        </w:rPr>
-      </w:pPr>
-      <w:r>
-        <w:rPr>
-          <w:lang w:val="en-US"/>
-        </w:rPr>
-        <w:t>Added notes</w:t>
-      </w:r>
-    </w:p>
-    <w:p>
-      <w:pPr>
-        <w:rPr>
-          <w:lang w:val="en-US"/>
-        </w:rPr>
-      </w:pPr>
     </w:p>
     <w:p>
       <w:pPr>

--- a/Codelist_creation/codelist_creation_notes/Foot_infection_codelist_creation_notes.docx
+++ b/Codelist_creation/codelist_creation_notes/Foot_infection_codelist_creation_notes.docx
@@ -152,14 +152,12 @@
         </w:rPr>
         <w:t xml:space="preserve"> using </w:t>
       </w:r>
-      <w:proofErr w:type="spellStart"/>
       <w:r>
         <w:rPr>
           <w:lang w:val="en-US"/>
         </w:rPr>
         <w:t>OpenCodelists</w:t>
       </w:r>
-      <w:proofErr w:type="spellEnd"/>
       <w:r>
         <w:rPr>
           <w:lang w:val="en-US"/>
@@ -188,21 +186,7 @@
         <w:rPr>
           <w:lang w:val="en-US"/>
         </w:rPr>
-        <w:t xml:space="preserve">oot ulcer or infection or </w:t>
-      </w:r>
-      <w:proofErr w:type="spellStart"/>
-      <w:r>
-        <w:rPr>
-          <w:lang w:val="en-US"/>
-        </w:rPr>
-        <w:t>ischaemia</w:t>
-      </w:r>
-      <w:proofErr w:type="spellEnd"/>
-      <w:r>
-        <w:rPr>
-          <w:lang w:val="en-US"/>
-        </w:rPr>
-        <w:t xml:space="preserve"> codes” (see </w:t>
+        <w:t xml:space="preserve">oot ulcer or infection or ischaemia codes” (see </w:t>
       </w:r>
       <w:hyperlink r:id="rId6" w:history="1">
         <w:r>
@@ -272,21 +256,7 @@
         <w:rPr>
           <w:lang w:val="en-US"/>
         </w:rPr>
-        <w:t xml:space="preserve">also using </w:t>
-      </w:r>
-      <w:proofErr w:type="spellStart"/>
-      <w:r>
-        <w:rPr>
-          <w:lang w:val="en-US"/>
-        </w:rPr>
-        <w:t>OpenCodelists</w:t>
-      </w:r>
-      <w:proofErr w:type="spellEnd"/>
-      <w:r>
-        <w:rPr>
-          <w:lang w:val="en-US"/>
-        </w:rPr>
-        <w:t xml:space="preserve"> ( </w:t>
+        <w:t xml:space="preserve">also using OpenCodelists ( </w:t>
       </w:r>
       <w:hyperlink r:id="rId7" w:anchor="full-list" w:history="1">
         <w:r>
@@ -343,7 +313,31 @@
         <w:rPr>
           <w:lang w:val="en-US"/>
         </w:rPr>
-        <w:t xml:space="preserve"> in terms of infection location (e.g. foot or leg)</w:t>
+        <w:t xml:space="preserve"> in terms of infection location (e.g. </w:t>
+      </w:r>
+      <w:r>
+        <w:rPr>
+          <w:lang w:val="en-US"/>
+        </w:rPr>
+        <w:t>“</w:t>
+      </w:r>
+      <w:r>
+        <w:rPr>
+          <w:lang w:val="en-US"/>
+        </w:rPr>
+        <w:t>foot or leg</w:t>
+      </w:r>
+      <w:r>
+        <w:rPr>
+          <w:lang w:val="en-US"/>
+        </w:rPr>
+        <w:t>”</w:t>
+      </w:r>
+      <w:r>
+        <w:rPr>
+          <w:lang w:val="en-US"/>
+        </w:rPr>
+        <w:t>)</w:t>
       </w:r>
       <w:r>
         <w:rPr>
@@ -386,47 +380,19 @@
         <w:rPr>
           <w:lang w:val="en-US"/>
         </w:rPr>
-        <w:t xml:space="preserve"> not included in the two </w:t>
-      </w:r>
-      <w:proofErr w:type="spellStart"/>
-      <w:r>
-        <w:rPr>
-          <w:lang w:val="en-US"/>
-        </w:rPr>
-        <w:t>OpenCodelist</w:t>
-      </w:r>
-      <w:r>
-        <w:rPr>
-          <w:lang w:val="en-US"/>
-        </w:rPr>
-        <w:t>s</w:t>
-      </w:r>
-      <w:proofErr w:type="spellEnd"/>
-      <w:r>
-        <w:rPr>
-          <w:lang w:val="en-US"/>
-        </w:rPr>
-        <w:t xml:space="preserve"> was paronychia, so I added these codes to the final code list from the </w:t>
-      </w:r>
-      <w:r>
-        <w:rPr>
-          <w:lang w:val="en-US"/>
-        </w:rPr>
-        <w:t xml:space="preserve">Aurum </w:t>
-      </w:r>
-      <w:proofErr w:type="spellStart"/>
-      <w:r>
-        <w:rPr>
-          <w:lang w:val="en-US"/>
-        </w:rPr>
-        <w:t>Medcode</w:t>
-      </w:r>
-      <w:proofErr w:type="spellEnd"/>
-      <w:r>
-        <w:rPr>
-          <w:lang w:val="en-US"/>
-        </w:rPr>
-        <w:t xml:space="preserve"> dictionary. </w:t>
+        <w:t xml:space="preserve"> not included in the two OpenCodelist</w:t>
+      </w:r>
+      <w:r>
+        <w:rPr>
+          <w:lang w:val="en-US"/>
+        </w:rPr>
+        <w:t xml:space="preserve">s was paronychia, so I added these codes to the final code list from the </w:t>
+      </w:r>
+      <w:r>
+        <w:rPr>
+          <w:lang w:val="en-US"/>
+        </w:rPr>
+        <w:t xml:space="preserve">Aurum Medcode dictionary. </w:t>
       </w:r>
     </w:p>
     <w:p>
@@ -465,19 +431,11 @@
         </w:rPr>
         <w:t xml:space="preserve"> PubMed paper </w:t>
       </w:r>
-      <w:proofErr w:type="spellStart"/>
-      <w:r>
-        <w:rPr>
-          <w:lang w:val="en-US"/>
-        </w:rPr>
-        <w:t>codelist</w:t>
-      </w:r>
-      <w:proofErr w:type="spellEnd"/>
-      <w:r>
-        <w:rPr>
-          <w:lang w:val="en-US"/>
-        </w:rPr>
-        <w:t xml:space="preserve"> it only included terms that specifically said</w:t>
+      <w:r>
+        <w:rPr>
+          <w:lang w:val="en-US"/>
+        </w:rPr>
+        <w:t>codelist it only included terms that specifically said</w:t>
       </w:r>
       <w:r>
         <w:rPr>
@@ -502,21 +460,7 @@
         <w:rPr>
           <w:lang w:val="en-US"/>
         </w:rPr>
-        <w:t xml:space="preserve">remaining questions about the </w:t>
-      </w:r>
-      <w:proofErr w:type="spellStart"/>
-      <w:r>
-        <w:rPr>
-          <w:lang w:val="en-US"/>
-        </w:rPr>
-        <w:t>codelist</w:t>
-      </w:r>
-      <w:proofErr w:type="spellEnd"/>
-      <w:r>
-        <w:rPr>
-          <w:lang w:val="en-US"/>
-        </w:rPr>
-        <w:t xml:space="preserve"> that can hopefully be cleared up by the clinicians is whether or not </w:t>
+        <w:t xml:space="preserve">remaining questions about the codelist that can hopefully be cleared up by the clinicians is whether or not </w:t>
       </w:r>
       <w:r>
         <w:rPr>
@@ -534,13 +478,7 @@
         <w:rPr>
           <w:lang w:val="en-US"/>
         </w:rPr>
-        <w:t xml:space="preserve">diabetes, but also because the foot infections in general I assume do not have to be diabetes specific. Rather </w:t>
-      </w:r>
-      <w:r>
-        <w:rPr>
-          <w:lang w:val="en-US"/>
-        </w:rPr>
-        <w:t xml:space="preserve">it is just one possible comorbidity. </w:t>
+        <w:t>diabetes.</w:t>
       </w:r>
     </w:p>
     <w:p>
